--- a/6SEM/PPS/Пояснительная записка.docx
+++ b/6SEM/PPS/Пояснительная записка.docx
@@ -1232,7 +1232,35 @@
                 <w:sz w:val="28"/>
                 <w:szCs w:val="28"/>
               </w:rPr>
-              <w:t xml:space="preserve"> Р.Р.</w:t>
+              <w:t xml:space="preserve"> </w:t>
+            </w:r>
+            <w:r>
+              <w:rPr>
+                <w:sz w:val="28"/>
+                <w:szCs w:val="28"/>
+              </w:rPr>
+              <w:t>Д</w:t>
+            </w:r>
+            <w:r>
+              <w:rPr>
+                <w:sz w:val="28"/>
+                <w:szCs w:val="28"/>
+              </w:rPr>
+              <w:t>.</w:t>
+            </w:r>
+            <w:r>
+              <w:rPr>
+                <w:sz w:val="28"/>
+                <w:szCs w:val="28"/>
+              </w:rPr>
+              <w:t>В</w:t>
+            </w:r>
+            <w:r>
+              <w:rPr>
+                <w:sz w:val="28"/>
+                <w:szCs w:val="28"/>
+              </w:rPr>
+              <w:t>.</w:t>
             </w:r>
           </w:p>
         </w:tc>
@@ -10615,21 +10643,7 @@
           <w:sz w:val="28"/>
           <w:szCs w:val="28"/>
         </w:rPr>
-        <w:t>Исследование предметной области</w:t>
-      </w:r>
-      <w:r>
-        <w:rPr>
-          <w:sz w:val="28"/>
-          <w:szCs w:val="28"/>
-        </w:rPr>
-        <w:t>: осуществить</w:t>
-      </w:r>
-      <w:r>
-        <w:rPr>
-          <w:sz w:val="28"/>
-          <w:szCs w:val="28"/>
-        </w:rPr>
-        <w:t xml:space="preserve"> анализ области, в которой будет использоваться разрабатываемая система. Это позволит определить общие требования к системе и выработать принципы ее проектирования.</w:t>
+        <w:t>Исследование предметной области: осуществить анализ области, в которой будет использоваться разрабатываемая система. Это позволит определить общие требования к системе и выработать принципы ее проектирования.</w:t>
       </w:r>
     </w:p>
     <w:p>
@@ -10649,21 +10663,7 @@
           <w:sz w:val="28"/>
           <w:szCs w:val="28"/>
         </w:rPr>
-        <w:t>Анализ объекта автоматизации</w:t>
-      </w:r>
-      <w:r>
-        <w:rPr>
-          <w:sz w:val="28"/>
-          <w:szCs w:val="28"/>
-        </w:rPr>
-        <w:t>: провести</w:t>
-      </w:r>
-      <w:r>
-        <w:rPr>
-          <w:sz w:val="28"/>
-          <w:szCs w:val="28"/>
-        </w:rPr>
-        <w:t xml:space="preserve"> детальный анализ объекта, который будет автоматизирован с помощью системы. Определить требования, обусловленные характеристиками данного объекта.</w:t>
+        <w:t>Анализ объекта автоматизации: провести детальный анализ объекта, который будет автоматизирован с помощью системы. Определить требования, обусловленные характеристиками данного объекта.</w:t>
       </w:r>
     </w:p>
     <w:p>
@@ -10683,21 +10683,7 @@
           <w:sz w:val="28"/>
           <w:szCs w:val="28"/>
         </w:rPr>
-        <w:t>Комплексное моделирование системы и ее компонентов</w:t>
-      </w:r>
-      <w:r>
-        <w:rPr>
-          <w:sz w:val="28"/>
-          <w:szCs w:val="28"/>
-        </w:rPr>
-        <w:t>: создать</w:t>
-      </w:r>
-      <w:r>
-        <w:rPr>
-          <w:sz w:val="28"/>
-          <w:szCs w:val="28"/>
-        </w:rPr>
-        <w:t xml:space="preserve"> модели системы и всех ее компонентов, чтобы получить представление о ее структуре и функционировании.</w:t>
+        <w:t>Комплексное моделирование системы и ее компонентов: создать модели системы и всех ее компонентов, чтобы получить представление о ее структуре и функционировании.</w:t>
       </w:r>
     </w:p>
     <w:p>
@@ -10717,21 +10703,7 @@
           <w:sz w:val="28"/>
           <w:szCs w:val="28"/>
         </w:rPr>
-        <w:t>Выбор среды и инструментов разработки системы</w:t>
-      </w:r>
-      <w:r>
-        <w:rPr>
-          <w:sz w:val="28"/>
-          <w:szCs w:val="28"/>
-        </w:rPr>
-        <w:t>: выбрать</w:t>
-      </w:r>
-      <w:r>
-        <w:rPr>
-          <w:sz w:val="28"/>
-          <w:szCs w:val="28"/>
-        </w:rPr>
-        <w:t xml:space="preserve"> наиболее подходящую среду разработки и инструменты, учитывая требования проекта и предпочтения команды разработчиков.</w:t>
+        <w:t>Выбор среды и инструментов разработки системы: выбрать наиболее подходящую среду разработки и инструменты, учитывая требования проекта и предпочтения команды разработчиков.</w:t>
       </w:r>
     </w:p>
     <w:p>
@@ -10751,21 +10723,7 @@
           <w:sz w:val="28"/>
           <w:szCs w:val="28"/>
         </w:rPr>
-        <w:t>Реализация модели в выбранной среде разработки и тестирование</w:t>
-      </w:r>
-      <w:r>
-        <w:rPr>
-          <w:sz w:val="28"/>
-          <w:szCs w:val="28"/>
-        </w:rPr>
-        <w:t>: перенести</w:t>
-      </w:r>
-      <w:r>
-        <w:rPr>
-          <w:sz w:val="28"/>
-          <w:szCs w:val="28"/>
-        </w:rPr>
-        <w:t xml:space="preserve"> </w:t>
+        <w:t xml:space="preserve">Реализация модели в выбранной среде разработки и тестирование: перенести </w:t>
       </w:r>
       <w:r>
         <w:rPr>
@@ -11240,9 +11198,9 @@
           <w:szCs w:val="28"/>
         </w:rPr>
       </w:pPr>
-      <w:bookmarkStart w:id="19" w:name="_Toc167738300"/>
-      <w:bookmarkStart w:id="20" w:name="_Toc167738395"/>
-      <w:bookmarkStart w:id="21" w:name="_Toc167774280"/>
+      <w:bookmarkStart w:id="19" w:name="_Toc167774280"/>
+      <w:bookmarkStart w:id="20" w:name="_Toc167738300"/>
+      <w:bookmarkStart w:id="21" w:name="_Toc167738395"/>
       <w:r>
         <w:rPr>
           <w:b w:val="0"/>
@@ -11252,7 +11210,7 @@
         </w:rPr>
         <w:t>Анализ эффективности товаров</w:t>
       </w:r>
-      <w:bookmarkEnd w:id="21"/>
+      <w:bookmarkEnd w:id="19"/>
     </w:p>
     <w:p>
       <w:pPr>
@@ -11440,8 +11398,8 @@
       <w:r>
         <w:t>МОДЕЛИРОВАНИЕ</w:t>
       </w:r>
-      <w:bookmarkEnd w:id="19"/>
       <w:bookmarkEnd w:id="20"/>
+      <w:bookmarkEnd w:id="21"/>
       <w:bookmarkEnd w:id="26"/>
     </w:p>
     <w:p>
@@ -16541,13 +16499,7 @@
         <w:jc w:val="center"/>
       </w:pPr>
       <w:r>
-        <w:t xml:space="preserve">Рисунок </w:t>
-      </w:r>
-      <w:r>
-        <w:t>6</w:t>
-      </w:r>
-      <w:r>
-        <w:t>. Диаграмма действий</w:t>
+        <w:t>Рисунок 6. Диаграмма действий</w:t>
       </w:r>
     </w:p>
     <w:p>
@@ -16612,13 +16564,7 @@
         <w:jc w:val="center"/>
       </w:pPr>
       <w:r>
-        <w:t xml:space="preserve">Рисунок </w:t>
-      </w:r>
-      <w:r>
-        <w:t>7</w:t>
-      </w:r>
-      <w:r>
-        <w:t>. Диаграмма действий</w:t>
+        <w:t>Рисунок 7. Диаграмма действий</w:t>
       </w:r>
     </w:p>
     <w:p>
@@ -16677,13 +16623,7 @@
         <w:jc w:val="center"/>
       </w:pPr>
       <w:r>
-        <w:t xml:space="preserve">Рисунок </w:t>
-      </w:r>
-      <w:r>
-        <w:t>8</w:t>
-      </w:r>
-      <w:r>
-        <w:t>. Диаграмма действий</w:t>
+        <w:t>Рисунок 8. Диаграмма действий</w:t>
       </w:r>
     </w:p>
     <w:p>
@@ -16741,13 +16681,7 @@
         <w:jc w:val="center"/>
       </w:pPr>
       <w:r>
-        <w:t xml:space="preserve">Рисунок </w:t>
-      </w:r>
-      <w:r>
-        <w:t>9</w:t>
-      </w:r>
-      <w:r>
-        <w:t>. Диаграмма действий</w:t>
+        <w:t>Рисунок 9. Диаграмма действий</w:t>
       </w:r>
     </w:p>
     <w:p>
@@ -19111,6 +19045,9 @@
         <w:jc w:val="center"/>
       </w:pPr>
       <w:r>
+        <w:rPr>
+          <w:noProof/>
+        </w:rPr>
         <w:drawing>
           <wp:inline distT="0" distB="0" distL="0" distR="0" wp14:anchorId="4CDD05E5" wp14:editId="7FD33930">
             <wp:extent cx="5187141" cy="3721210"/>
@@ -19224,6 +19161,9 @@
         </w:rPr>
       </w:pPr>
       <w:r>
+        <w:rPr>
+          <w:noProof/>
+        </w:rPr>
         <w:drawing>
           <wp:inline distT="0" distB="0" distL="0" distR="0" wp14:anchorId="5D817BB3" wp14:editId="353572AC">
             <wp:extent cx="1884459" cy="329397"/>
@@ -19296,6 +19236,9 @@
         </w:rPr>
       </w:pPr>
       <w:r>
+        <w:rPr>
+          <w:noProof/>
+        </w:rPr>
         <w:drawing>
           <wp:inline distT="0" distB="0" distL="0" distR="0" wp14:anchorId="349B83E1" wp14:editId="17F676F3">
             <wp:extent cx="1836751" cy="303657"/>
@@ -19344,6 +19287,9 @@
         <w:pStyle w:val="a3"/>
       </w:pPr>
       <w:r>
+        <w:rPr>
+          <w:noProof/>
+        </w:rPr>
         <w:drawing>
           <wp:inline distT="0" distB="0" distL="0" distR="0" wp14:anchorId="1807FABE" wp14:editId="647C29AC">
             <wp:extent cx="1714201" cy="264795"/>
@@ -19407,6 +19353,7 @@
       </w:pPr>
       <w:r>
         <w:rPr>
+          <w:noProof/>
           <w:color w:val="000000" w:themeColor="text1"/>
         </w:rPr>
         <w:drawing>
@@ -19541,6 +19488,9 @@
         <w:jc w:val="center"/>
       </w:pPr>
       <w:r>
+        <w:rPr>
+          <w:noProof/>
+        </w:rPr>
         <w:drawing>
           <wp:inline distT="0" distB="0" distL="0" distR="0" wp14:anchorId="4FFD8BA9" wp14:editId="3534ABDA">
             <wp:extent cx="6432550" cy="3618230"/>
@@ -19701,6 +19651,9 @@
         <w:jc w:val="center"/>
       </w:pPr>
       <w:r>
+        <w:rPr>
+          <w:noProof/>
+        </w:rPr>
         <w:drawing>
           <wp:inline distT="0" distB="0" distL="0" distR="0" wp14:anchorId="015D20AC" wp14:editId="007BD092">
             <wp:extent cx="6432550" cy="3618230"/>
@@ -20304,6 +20257,9 @@
         <w:pStyle w:val="a3"/>
       </w:pPr>
       <w:r>
+        <w:rPr>
+          <w:noProof/>
+        </w:rPr>
         <w:drawing>
           <wp:inline distT="0" distB="0" distL="0" distR="0" wp14:anchorId="03D80396" wp14:editId="3B216B3B">
             <wp:extent cx="6432550" cy="3618230"/>
@@ -20656,6 +20612,9 @@
         <w:jc w:val="center"/>
       </w:pPr>
       <w:r>
+        <w:rPr>
+          <w:noProof/>
+        </w:rPr>
         <w:drawing>
           <wp:inline distT="0" distB="0" distL="0" distR="0" wp14:anchorId="4EB01F18" wp14:editId="55A5B6D5">
             <wp:extent cx="2362530" cy="2029108"/>
@@ -22242,6 +22201,9 @@
         </w:sectPr>
       </w:pPr>
       <w:r>
+        <w:rPr>
+          <w:noProof/>
+        </w:rPr>
         <w:drawing>
           <wp:inline distT="0" distB="0" distL="0" distR="0" wp14:anchorId="568A627C" wp14:editId="00A814A3">
             <wp:extent cx="3211310" cy="2822714"/>
@@ -22571,19 +22533,7 @@
         <w:ind w:left="259" w:right="510"/>
       </w:pPr>
       <w:r>
-        <w:t>Содержит поля для ввода полного имени, логина, пароля и PIN-кода.</w:t>
-      </w:r>
-      <w:r>
-        <w:t xml:space="preserve"> </w:t>
-      </w:r>
-      <w:r>
-        <w:t>Проверяет введенные данные на корректность и регистрирует нового пользователя в базе данных.</w:t>
-      </w:r>
-      <w:r>
-        <w:t xml:space="preserve"> </w:t>
-      </w:r>
-      <w:r>
-        <w:t>При успешной регистрации выводит сообщение об успешной регистрации и переходит к окну входа.</w:t>
+        <w:t>Содержит поля для ввода полного имени, логина, пароля и PIN-кода. Проверяет введенные данные на корректность и регистрирует нового пользователя в базе данных. При успешной регистрации выводит сообщение об успешной регистрации и переходит к окну входа.</w:t>
       </w:r>
     </w:p>
     <w:p>
@@ -22776,13 +22726,7 @@
         <w:spacing w:before="5"/>
       </w:pPr>
       <w:r>
-        <w:t>Предоставляет различные функции и возможности для пользователя, такие как управление продажами, управление персоналом, анализ продаж и отчеты.</w:t>
-      </w:r>
-      <w:r>
-        <w:t xml:space="preserve"> </w:t>
-      </w:r>
-      <w:r>
-        <w:t>Проверяет разрешения пользователя и ограничивает доступ к некоторым функциям в зависимости от его прав.</w:t>
+        <w:t>Предоставляет различные функции и возможности для пользователя, такие как управление продажами, управление персоналом, анализ продаж и отчеты. Проверяет разрешения пользователя и ограничивает доступ к некоторым функциям в зависимости от его прав.</w:t>
       </w:r>
     </w:p>
     <w:p>
@@ -32996,6 +32940,7 @@
       </w:pPr>
       <w:r>
         <w:rPr>
+          <w:noProof/>
           <w:color w:val="000000" w:themeColor="text1"/>
           <w:szCs w:val="28"/>
         </w:rPr>
@@ -33088,6 +33033,9 @@
         </w:rPr>
       </w:pPr>
       <w:r>
+        <w:rPr>
+          <w:noProof/>
+        </w:rPr>
         <w:drawing>
           <wp:inline distT="0" distB="0" distL="0" distR="0" wp14:anchorId="3283E83B" wp14:editId="0970F561">
             <wp:extent cx="1884459" cy="329397"/>
@@ -33157,6 +33105,9 @@
         </w:rPr>
       </w:pPr>
       <w:r>
+        <w:rPr>
+          <w:noProof/>
+        </w:rPr>
         <w:drawing>
           <wp:inline distT="0" distB="0" distL="0" distR="0" wp14:anchorId="4D824AD3" wp14:editId="1A7D7086">
             <wp:extent cx="1836751" cy="303657"/>
@@ -33205,6 +33156,9 @@
         <w:pStyle w:val="a3"/>
       </w:pPr>
       <w:r>
+        <w:rPr>
+          <w:noProof/>
+        </w:rPr>
         <w:drawing>
           <wp:inline distT="0" distB="0" distL="0" distR="0" wp14:anchorId="59527F6C" wp14:editId="4CEF3BA8">
             <wp:extent cx="1714201" cy="264795"/>
@@ -33268,6 +33222,7 @@
       </w:pPr>
       <w:r>
         <w:rPr>
+          <w:noProof/>
           <w:color w:val="000000" w:themeColor="text1"/>
         </w:rPr>
         <w:drawing>
@@ -33411,6 +33366,7 @@
       </w:pPr>
       <w:r>
         <w:rPr>
+          <w:noProof/>
           <w:color w:val="000000" w:themeColor="text1"/>
           <w:sz w:val="28"/>
           <w:szCs w:val="28"/>
@@ -33802,6 +33758,7 @@
       </w:pPr>
       <w:r>
         <w:rPr>
+          <w:noProof/>
           <w:color w:val="000000" w:themeColor="text1"/>
           <w:sz w:val="28"/>
           <w:szCs w:val="28"/>
@@ -34055,6 +34012,7 @@
       </w:pPr>
       <w:r>
         <w:rPr>
+          <w:noProof/>
           <w:color w:val="000000" w:themeColor="text1"/>
           <w:szCs w:val="28"/>
         </w:rPr>
@@ -34479,6 +34437,9 @@
         <w:br/>
       </w:r>
       <w:r>
+        <w:rPr>
+          <w:noProof/>
+        </w:rPr>
         <w:drawing>
           <wp:inline distT="0" distB="0" distL="0" distR="0" wp14:anchorId="6BE97760" wp14:editId="3B6284A3">
             <wp:extent cx="7021195" cy="3949065"/>
@@ -36347,11 +36308,13 @@
     <w:sdt>
       <w:sdtPr>
         <w:rPr>
-          <w:rFonts w:eastAsiaTheme="minorEastAsia"/>
+          <w:rFonts w:ascii="Times New Roman" w:eastAsiaTheme="minorEastAsia" w:hAnsi="Times New Roman" w:cs="Times New Roman"/>
           <w:b/>
           <w:bCs/>
+          <w:color w:val="auto"/>
           <w:sz w:val="22"/>
           <w:szCs w:val="24"/>
+          <w:lang w:eastAsia="en-US"/>
         </w:rPr>
         <w:id w:val="1926302905"/>
         <w:docPartObj>
@@ -36361,12 +36324,9 @@
       </w:sdtPr>
       <w:sdtEndPr>
         <w:rPr>
-          <w:rFonts w:ascii="Times New Roman" w:hAnsi="Times New Roman" w:cs="Times New Roman"/>
           <w:b w:val="0"/>
           <w:bCs w:val="0"/>
-          <w:color w:val="auto"/>
           <w:szCs w:val="22"/>
-          <w:lang w:eastAsia="en-US"/>
         </w:rPr>
       </w:sdtEndPr>
       <w:sdtContent>
@@ -38081,6 +38041,9 @@
         <w:jc w:val="center"/>
       </w:pPr>
       <w:r>
+        <w:rPr>
+          <w:noProof/>
+        </w:rPr>
         <w:lastRenderedPageBreak/>
         <w:drawing>
           <wp:inline distT="0" distB="0" distL="0" distR="0" wp14:anchorId="3D4554A0" wp14:editId="31178520">
@@ -38164,6 +38127,9 @@
         <w:jc w:val="center"/>
       </w:pPr>
       <w:r>
+        <w:rPr>
+          <w:noProof/>
+        </w:rPr>
         <w:drawing>
           <wp:inline distT="0" distB="0" distL="0" distR="0" wp14:anchorId="37E9C951" wp14:editId="06E01B00">
             <wp:extent cx="4905899" cy="3846264"/>
@@ -38216,6 +38182,9 @@
         <w:jc w:val="center"/>
       </w:pPr>
       <w:r>
+        <w:rPr>
+          <w:noProof/>
+        </w:rPr>
         <w:lastRenderedPageBreak/>
         <w:drawing>
           <wp:inline distT="0" distB="0" distL="0" distR="0" wp14:anchorId="4DCAFDA1" wp14:editId="399C2096">
@@ -38294,6 +38263,9 @@
         <w:jc w:val="center"/>
       </w:pPr>
       <w:r>
+        <w:rPr>
+          <w:noProof/>
+        </w:rPr>
         <w:drawing>
           <wp:inline distT="0" distB="0" distL="0" distR="0" wp14:anchorId="4203AE4B" wp14:editId="7EAB92C2">
             <wp:extent cx="5041071" cy="2835540"/>
@@ -38351,6 +38323,9 @@
         <w:jc w:val="center"/>
       </w:pPr>
       <w:r>
+        <w:rPr>
+          <w:noProof/>
+        </w:rPr>
         <w:lastRenderedPageBreak/>
         <w:drawing>
           <wp:inline distT="0" distB="0" distL="0" distR="0" wp14:anchorId="3FF08FE7" wp14:editId="4DAB7AA1">
@@ -38404,6 +38379,9 @@
         <w:jc w:val="center"/>
       </w:pPr>
       <w:r>
+        <w:rPr>
+          <w:noProof/>
+        </w:rPr>
         <w:drawing>
           <wp:inline distT="0" distB="0" distL="0" distR="0" wp14:anchorId="542414B9" wp14:editId="5A80DE65">
             <wp:extent cx="5056974" cy="2844485"/>
@@ -39166,6 +39144,9 @@
     </w:tbl>
     <w:p>
       <w:r>
+        <w:rPr>
+          <w:noProof/>
+        </w:rPr>
         <w:lastRenderedPageBreak/>
         <w:drawing>
           <wp:inline distT="0" distB="0" distL="0" distR="0" wp14:anchorId="662A72B4" wp14:editId="4C6668B4">
@@ -39333,6 +39314,9 @@
     </w:tbl>
     <w:p>
       <w:r>
+        <w:rPr>
+          <w:noProof/>
+        </w:rPr>
         <w:lastRenderedPageBreak/>
         <w:drawing>
           <wp:inline distT="0" distB="0" distL="0" distR="0" wp14:anchorId="2B3AC39A" wp14:editId="7A32F098">
@@ -39471,6 +39455,9 @@
     <w:p/>
     <w:p>
       <w:r>
+        <w:rPr>
+          <w:noProof/>
+        </w:rPr>
         <w:drawing>
           <wp:inline distT="0" distB="0" distL="0" distR="0" wp14:anchorId="20ADC228" wp14:editId="4874D922">
             <wp:extent cx="6432550" cy="3618230"/>
@@ -39627,6 +39614,9 @@
     </w:tbl>
     <w:p>
       <w:r>
+        <w:rPr>
+          <w:noProof/>
+        </w:rPr>
         <w:drawing>
           <wp:inline distT="0" distB="0" distL="0" distR="0" wp14:anchorId="7F8CE516" wp14:editId="31127CA9">
             <wp:extent cx="5979381" cy="1691108"/>
@@ -40164,6 +40154,9 @@
         <w:jc w:val="center"/>
       </w:pPr>
       <w:r>
+        <w:rPr>
+          <w:noProof/>
+        </w:rPr>
         <w:drawing>
           <wp:inline distT="0" distB="0" distL="0" distR="0" wp14:anchorId="7A5881FA" wp14:editId="07E76A06">
             <wp:extent cx="4526385" cy="3307743"/>
@@ -40441,6 +40434,9 @@
         <w:jc w:val="center"/>
       </w:pPr>
       <w:r>
+        <w:rPr>
+          <w:noProof/>
+        </w:rPr>
         <w:drawing>
           <wp:inline distT="0" distB="0" distL="0" distR="0" wp14:anchorId="3E33C4CC" wp14:editId="05897DD6">
             <wp:extent cx="5406832" cy="4249674"/>
@@ -40734,6 +40730,9 @@
         </w:rPr>
       </w:pPr>
       <w:r>
+        <w:rPr>
+          <w:noProof/>
+        </w:rPr>
         <w:drawing>
           <wp:inline distT="0" distB="0" distL="0" distR="0" wp14:anchorId="43F729AA" wp14:editId="1B56986F">
             <wp:extent cx="6432550" cy="3618230"/>
@@ -41027,6 +41026,7 @@
       <w:r>
         <w:rPr>
           <w:rFonts w:eastAsiaTheme="minorHAnsi" w:cstheme="minorBidi"/>
+          <w:noProof/>
           <w:szCs w:val="24"/>
         </w:rPr>
         <w:drawing>
@@ -41325,6 +41325,9 @@
         </w:rPr>
       </w:pPr>
       <w:r>
+        <w:rPr>
+          <w:noProof/>
+        </w:rPr>
         <w:drawing>
           <wp:inline distT="0" distB="0" distL="0" distR="0" wp14:anchorId="470D73E2" wp14:editId="2D915FA3">
             <wp:extent cx="6432550" cy="3618230"/>
@@ -46047,6 +46050,7 @@
   <w:style w:type="character" w:default="1" w:styleId="a0">
     <w:name w:val="Default Paragraph Font"/>
     <w:uiPriority w:val="1"/>
+    <w:semiHidden/>
     <w:unhideWhenUsed/>
   </w:style>
   <w:style w:type="table" w:default="1" w:styleId="a1">

--- a/6SEM/PPS/Пояснительная записка.docx
+++ b/6SEM/PPS/Пояснительная записка.docx
@@ -452,37 +452,13 @@
               </w:rPr>
             </w:pPr>
             <w:r>
-              <w:rPr>
-                <w:sz w:val="28"/>
-              </w:rPr>
-              <w:t>Т.</w:t>
+              <w:t xml:space="preserve">В. Н. </w:t>
             </w:r>
+            <w:proofErr w:type="spellStart"/>
             <w:r>
-              <w:rPr>
-                <w:spacing w:val="-1"/>
-                <w:sz w:val="28"/>
-              </w:rPr>
-              <w:t xml:space="preserve"> </w:t>
+              <w:t>Коромысличенко</w:t>
             </w:r>
-            <w:r>
-              <w:rPr>
-                <w:sz w:val="28"/>
-              </w:rPr>
-              <w:t>И.</w:t>
-            </w:r>
-            <w:r>
-              <w:rPr>
-                <w:spacing w:val="-1"/>
-                <w:sz w:val="28"/>
-              </w:rPr>
-              <w:t xml:space="preserve"> </w:t>
-            </w:r>
-            <w:r>
-              <w:rPr>
-                <w:sz w:val="28"/>
-              </w:rPr>
-              <w:t>Белая</w:t>
-            </w:r>
+            <w:proofErr w:type="spellEnd"/>
           </w:p>
         </w:tc>
       </w:tr>
@@ -740,69 +716,84 @@
           </w:tcPr>
           <w:p>
             <w:pPr>
+              <w:spacing w:line="240" w:lineRule="auto"/>
+              <w:jc w:val="center"/>
+              <w:rPr>
+                <w:rFonts w:eastAsia="Calibri"/>
+                <w:sz w:val="28"/>
+                <w:szCs w:val="28"/>
+              </w:rPr>
+            </w:pPr>
+            <w:r>
+              <w:rPr>
+                <w:rFonts w:eastAsia="Calibri"/>
+                <w:sz w:val="28"/>
+                <w:szCs w:val="28"/>
+              </w:rPr>
+              <w:t>ОТЧЕТ О ЛАБОРАТОРНОЙ РАБОТЕ №</w:t>
+            </w:r>
+            <w:r>
+              <w:rPr>
+                <w:rFonts w:eastAsia="Calibri"/>
+                <w:sz w:val="28"/>
+                <w:szCs w:val="28"/>
+              </w:rPr>
+              <w:t>4</w:t>
+            </w:r>
+          </w:p>
+          <w:p>
+            <w:pPr>
+              <w:spacing w:line="240" w:lineRule="auto"/>
+              <w:jc w:val="center"/>
+              <w:rPr>
+                <w:rFonts w:eastAsia="Calibri"/>
+                <w:sz w:val="28"/>
+                <w:szCs w:val="28"/>
+              </w:rPr>
+            </w:pPr>
+            <w:r>
+              <w:rPr>
+                <w:rFonts w:eastAsia="Calibri"/>
+                <w:sz w:val="28"/>
+                <w:szCs w:val="28"/>
+              </w:rPr>
+              <w:t>«</w:t>
+            </w:r>
+            <w:r>
+              <w:rPr>
+                <w:rFonts w:eastAsia="Calibri"/>
+                <w:sz w:val="28"/>
+                <w:szCs w:val="28"/>
+              </w:rPr>
+              <w:t>Разработать требования к программе расчета чисел Фибоначчи</w:t>
+            </w:r>
+            <w:r>
+              <w:rPr>
+                <w:rFonts w:eastAsia="Calibri"/>
+                <w:sz w:val="28"/>
+                <w:szCs w:val="28"/>
+              </w:rPr>
+              <w:t>»</w:t>
+            </w:r>
+          </w:p>
+          <w:p>
+            <w:pPr>
+              <w:spacing w:line="240" w:lineRule="auto"/>
+              <w:jc w:val="center"/>
+              <w:rPr>
+                <w:rFonts w:eastAsia="Calibri"/>
+                <w:sz w:val="28"/>
+                <w:szCs w:val="28"/>
+              </w:rPr>
+            </w:pPr>
+          </w:p>
+          <w:p>
+            <w:pPr>
               <w:ind w:left="3220" w:right="2240" w:hanging="236"/>
               <w:rPr>
                 <w:sz w:val="28"/>
               </w:rPr>
             </w:pPr>
-            <w:r>
-              <w:rPr>
-                <w:sz w:val="28"/>
-              </w:rPr>
-              <w:t>ПОЯСНИТЕЛЬНАЯ</w:t>
-            </w:r>
-            <w:r>
-              <w:rPr>
-                <w:spacing w:val="-12"/>
-                <w:sz w:val="28"/>
-              </w:rPr>
-              <w:t xml:space="preserve"> </w:t>
-            </w:r>
-            <w:r>
-              <w:rPr>
-                <w:sz w:val="28"/>
-              </w:rPr>
-              <w:t>ЗАПИСКА</w:t>
-            </w:r>
-            <w:r>
-              <w:rPr>
-                <w:spacing w:val="-67"/>
-                <w:sz w:val="28"/>
-              </w:rPr>
-              <w:t xml:space="preserve"> </w:t>
-            </w:r>
-            <w:r>
-              <w:rPr>
-                <w:sz w:val="28"/>
-              </w:rPr>
-              <w:t>К</w:t>
-            </w:r>
-            <w:r>
-              <w:rPr>
-                <w:spacing w:val="-3"/>
-                <w:sz w:val="28"/>
-              </w:rPr>
-              <w:t xml:space="preserve"> </w:t>
-            </w:r>
-            <w:r>
-              <w:rPr>
-                <w:sz w:val="28"/>
-              </w:rPr>
-              <w:t>КУРСОВОМУ</w:t>
-            </w:r>
-            <w:r>
-              <w:rPr>
-                <w:spacing w:val="2"/>
-                <w:sz w:val="28"/>
-              </w:rPr>
-              <w:t xml:space="preserve"> </w:t>
-            </w:r>
-            <w:r>
-              <w:rPr>
-                <w:sz w:val="28"/>
-              </w:rPr>
-              <w:t>ПРОЕКТУ</w:t>
-            </w:r>
           </w:p>
         </w:tc>
       </w:tr>
@@ -814,6 +805,41 @@
           <w:tcPr>
             <w:tcW w:w="9091" w:type="dxa"/>
           </w:tcPr>
+          <w:p>
+            <w:pPr>
+              <w:spacing w:line="240" w:lineRule="auto"/>
+              <w:jc w:val="center"/>
+              <w:rPr>
+                <w:rFonts w:eastAsia="Calibri"/>
+                <w:sz w:val="28"/>
+                <w:szCs w:val="28"/>
+              </w:rPr>
+            </w:pPr>
+            <w:r>
+              <w:rPr>
+                <w:rFonts w:eastAsia="Calibri"/>
+                <w:sz w:val="28"/>
+                <w:szCs w:val="28"/>
+              </w:rPr>
+              <w:t>ПО КУРСУ: «</w:t>
+            </w:r>
+            <w:r>
+              <w:rPr>
+                <w:rFonts w:eastAsia="Calibri"/>
+                <w:sz w:val="28"/>
+                <w:szCs w:val="28"/>
+              </w:rPr>
+              <w:t>Разработка и анализ требований</w:t>
+            </w:r>
+            <w:r>
+              <w:rPr>
+                <w:rFonts w:eastAsia="Calibri"/>
+                <w:sz w:val="28"/>
+                <w:szCs w:val="28"/>
+              </w:rPr>
+              <w:t>»</w:t>
+            </w:r>
+          </w:p>
           <w:p>
             <w:pPr>
               <w:spacing w:before="9" w:line="240" w:lineRule="auto"/>
@@ -832,66 +858,6 @@
                 <w:szCs w:val="28"/>
               </w:rPr>
             </w:pPr>
-            <w:r>
-              <w:rPr>
-                <w:sz w:val="28"/>
-                <w:szCs w:val="28"/>
-              </w:rPr>
-              <w:t>Разработка</w:t>
-            </w:r>
-            <w:r>
-              <w:rPr>
-                <w:spacing w:val="-6"/>
-                <w:sz w:val="28"/>
-                <w:szCs w:val="28"/>
-              </w:rPr>
-              <w:t xml:space="preserve"> </w:t>
-            </w:r>
-            <w:r>
-              <w:rPr>
-                <w:sz w:val="28"/>
-                <w:szCs w:val="28"/>
-              </w:rPr>
-              <w:t>информационной</w:t>
-            </w:r>
-            <w:r>
-              <w:rPr>
-                <w:spacing w:val="-6"/>
-                <w:sz w:val="28"/>
-                <w:szCs w:val="28"/>
-              </w:rPr>
-              <w:t xml:space="preserve"> </w:t>
-            </w:r>
-            <w:r>
-              <w:rPr>
-                <w:sz w:val="28"/>
-                <w:szCs w:val="28"/>
-              </w:rPr>
-              <w:t>системы</w:t>
-            </w:r>
-            <w:r>
-              <w:rPr>
-                <w:spacing w:val="-2"/>
-                <w:sz w:val="28"/>
-                <w:szCs w:val="28"/>
-              </w:rPr>
-              <w:t xml:space="preserve"> </w:t>
-            </w:r>
-            <w:r>
-              <w:rPr>
-                <w:sz w:val="28"/>
-                <w:szCs w:val="28"/>
-              </w:rPr>
-              <w:t>управления</w:t>
-            </w:r>
-            <w:r>
-              <w:rPr>
-                <w:spacing w:val="-6"/>
-                <w:sz w:val="28"/>
-                <w:szCs w:val="28"/>
-              </w:rPr>
-              <w:t xml:space="preserve"> договорами</w:t>
-            </w:r>
           </w:p>
         </w:tc>
       </w:tr>
@@ -920,51 +886,6 @@
                 <w:sz w:val="24"/>
               </w:rPr>
             </w:pPr>
-            <w:r>
-              <w:rPr>
-                <w:sz w:val="24"/>
-              </w:rPr>
-              <w:t>по</w:t>
-            </w:r>
-            <w:r>
-              <w:rPr>
-                <w:spacing w:val="-2"/>
-                <w:sz w:val="24"/>
-              </w:rPr>
-              <w:t xml:space="preserve"> </w:t>
-            </w:r>
-            <w:r>
-              <w:rPr>
-                <w:sz w:val="24"/>
-              </w:rPr>
-              <w:t>курсу: Проектирование</w:t>
-            </w:r>
-            <w:r>
-              <w:rPr>
-                <w:spacing w:val="-7"/>
-                <w:sz w:val="24"/>
-              </w:rPr>
-              <w:t xml:space="preserve"> </w:t>
-            </w:r>
-            <w:r>
-              <w:rPr>
-                <w:sz w:val="24"/>
-              </w:rPr>
-              <w:t>программных</w:t>
-            </w:r>
-            <w:r>
-              <w:rPr>
-                <w:spacing w:val="-6"/>
-                <w:sz w:val="24"/>
-              </w:rPr>
-              <w:t xml:space="preserve"> </w:t>
-            </w:r>
-            <w:r>
-              <w:rPr>
-                <w:sz w:val="24"/>
-              </w:rPr>
-              <w:t>систем</w:t>
-            </w:r>
           </w:p>
         </w:tc>
       </w:tr>
@@ -2287,21 +2208,7 @@
                     <w:rStyle w:val="ab"/>
                     <w:noProof/>
                   </w:rPr>
-                  <w:t>ПРИЛОЖЕН</w:t>
-                </w:r>
-                <w:r>
-                  <w:rPr>
-                    <w:rStyle w:val="ab"/>
-                    <w:noProof/>
-                  </w:rPr>
-                  <w:t>И</w:t>
-                </w:r>
-                <w:r>
-                  <w:rPr>
-                    <w:rStyle w:val="ab"/>
-                    <w:noProof/>
-                  </w:rPr>
-                  <w:t>Е</w:t>
+                  <w:t>ПРИЛОЖЕНИЕ</w:t>
                 </w:r>
                 <w:r>
                   <w:rPr>
@@ -2388,28 +2295,7 @@
                     <w:rStyle w:val="ab"/>
                     <w:noProof/>
                   </w:rPr>
-                  <w:t>ПРИЛОЖЕ</w:t>
-                </w:r>
-                <w:r>
-                  <w:rPr>
-                    <w:rStyle w:val="ab"/>
-                    <w:noProof/>
-                  </w:rPr>
-                  <w:t>Н</w:t>
-                </w:r>
-                <w:r>
-                  <w:rPr>
-                    <w:rStyle w:val="ab"/>
-                    <w:noProof/>
-                  </w:rPr>
-                  <w:t>И</w:t>
-                </w:r>
-                <w:r>
-                  <w:rPr>
-                    <w:rStyle w:val="ab"/>
-                    <w:noProof/>
-                  </w:rPr>
-                  <w:t>Е</w:t>
+                  <w:t>ПРИЛОЖЕНИЕ</w:t>
                 </w:r>
                 <w:r>
                   <w:rPr>
@@ -3327,9 +3213,9 @@
         </w:rPr>
       </w:pPr>
       <w:bookmarkStart w:id="24" w:name="_Toc167774280"/>
-      <w:bookmarkStart w:id="25" w:name="_Toc167738300"/>
-      <w:bookmarkStart w:id="26" w:name="_Toc167738395"/>
-      <w:bookmarkStart w:id="27" w:name="_Toc167843500"/>
+      <w:bookmarkStart w:id="25" w:name="_Toc167843500"/>
+      <w:bookmarkStart w:id="26" w:name="_Toc167738300"/>
+      <w:bookmarkStart w:id="27" w:name="_Toc167738395"/>
       <w:r>
         <w:rPr>
           <w:b w:val="0"/>
@@ -3340,7 +3226,7 @@
         <w:t>Анализ эффективности товаров</w:t>
       </w:r>
       <w:bookmarkEnd w:id="24"/>
-      <w:bookmarkEnd w:id="27"/>
+      <w:bookmarkEnd w:id="25"/>
     </w:p>
     <w:p>
       <w:pPr>
@@ -3559,8 +3445,8 @@
         </w:rPr>
         <w:t>МОДЕЛИРОВАНИЕ</w:t>
       </w:r>
-      <w:bookmarkEnd w:id="25"/>
       <w:bookmarkEnd w:id="26"/>
+      <w:bookmarkEnd w:id="27"/>
       <w:bookmarkEnd w:id="36"/>
       <w:bookmarkEnd w:id="37"/>
       <w:r>
@@ -8244,15 +8130,7 @@
           <w:szCs w:val="28"/>
           <w:lang w:val="en-US"/>
         </w:rPr>
-        <w:t>1</w:t>
-      </w:r>
-      <w:r>
-        <w:rPr>
-          <w:sz w:val="28"/>
-          <w:szCs w:val="28"/>
-          <w:lang w:val="en-US"/>
-        </w:rPr>
-        <w:t>1</w:t>
+        <w:t>11</w:t>
       </w:r>
       <w:r>
         <w:rPr>
@@ -8346,15 +8224,7 @@
           <w:szCs w:val="28"/>
           <w:lang w:val="en-US"/>
         </w:rPr>
-        <w:t>1</w:t>
-      </w:r>
-      <w:r>
-        <w:rPr>
-          <w:sz w:val="28"/>
-          <w:szCs w:val="28"/>
-          <w:lang w:val="en-US"/>
-        </w:rPr>
-        <w:t>2</w:t>
+        <w:t>12</w:t>
       </w:r>
       <w:r>
         <w:rPr>
@@ -8447,14 +8317,7 @@
           <w:sz w:val="28"/>
           <w:szCs w:val="28"/>
         </w:rPr>
-        <w:t>1</w:t>
-      </w:r>
-      <w:r>
-        <w:rPr>
-          <w:sz w:val="28"/>
-          <w:szCs w:val="28"/>
-        </w:rPr>
-        <w:t>3</w:t>
+        <w:t>13</w:t>
       </w:r>
       <w:r>
         <w:rPr>
@@ -10432,13 +10295,7 @@
         <w:t xml:space="preserve"> 2</w:t>
       </w:r>
       <w:r>
-        <w:t>5</w:t>
-      </w:r>
-      <w:r>
-        <w:t xml:space="preserve"> </w:t>
-      </w:r>
-      <w:r>
-        <w:t>–</w:t>
+        <w:t>5 –</w:t>
       </w:r>
       <w:r>
         <w:rPr>
@@ -11965,10 +11822,7 @@
         <w:t xml:space="preserve"> </w:t>
       </w:r>
       <w:r>
-        <w:t>2</w:t>
-      </w:r>
-      <w:r>
-        <w:t xml:space="preserve"> -</w:t>
+        <w:t>2 -</w:t>
       </w:r>
       <w:r>
         <w:rPr>
@@ -12142,13 +11996,7 @@
         <w:br/>
       </w:r>
       <w:r>
-        <w:t xml:space="preserve">Рисунок </w:t>
-      </w:r>
-      <w:r>
-        <w:t>3</w:t>
-      </w:r>
-      <w:r>
-        <w:t xml:space="preserve"> -</w:t>
+        <w:t>Рисунок 3 -</w:t>
       </w:r>
       <w:r>
         <w:rPr>
@@ -12157,10 +12005,7 @@
         <w:t xml:space="preserve"> </w:t>
       </w:r>
       <w:r>
-        <w:t>Добавление</w:t>
-      </w:r>
-      <w:r>
-        <w:t xml:space="preserve"> товаров</w:t>
+        <w:t>Добавление товаров</w:t>
       </w:r>
     </w:p>
     <w:p>
@@ -13174,13 +13019,7 @@
         </w:rPr>
       </w:pPr>
       <w:r>
-        <w:t xml:space="preserve">Рисунок </w:t>
-      </w:r>
-      <w:r>
-        <w:t>4</w:t>
-      </w:r>
-      <w:r>
-        <w:t xml:space="preserve"> -</w:t>
+        <w:t>Рисунок 4 -</w:t>
       </w:r>
       <w:r>
         <w:rPr>
@@ -14738,10 +14577,7 @@
         <w:t xml:space="preserve"> </w:t>
       </w:r>
       <w:r>
-        <w:t>Анализ</w:t>
-      </w:r>
-      <w:r>
-        <w:t xml:space="preserve"> товаров</w:t>
+        <w:t>Анализ товаров</w:t>
       </w:r>
     </w:p>
     <w:p>
@@ -21225,21 +21061,7 @@
                     <w:rStyle w:val="ab"/>
                     <w:noProof/>
                   </w:rPr>
-                  <w:t>АННОТА</w:t>
-                </w:r>
-                <w:r>
-                  <w:rPr>
-                    <w:rStyle w:val="ab"/>
-                    <w:noProof/>
-                  </w:rPr>
-                  <w:t>Ц</w:t>
-                </w:r>
-                <w:r>
-                  <w:rPr>
-                    <w:rStyle w:val="ab"/>
-                    <w:noProof/>
-                  </w:rPr>
-                  <w:t>ИЯ</w:t>
+                  <w:t>АННОТАЦИЯ</w:t>
                 </w:r>
                 <w:r>
                   <w:rPr>
@@ -30612,6 +30434,7 @@
           <w:sz w:val="28"/>
           <w:szCs w:val="28"/>
         </w:rPr>
+        <w:lastRenderedPageBreak/>
         <w:drawing>
           <wp:inline distT="0" distB="0" distL="0" distR="0" wp14:anchorId="2B3AC39A" wp14:editId="32E84E17">
             <wp:extent cx="5137759" cy="2880290"/>
@@ -30663,21 +30486,7 @@
           <w:sz w:val="28"/>
           <w:szCs w:val="28"/>
         </w:rPr>
-        <w:t>Рисунок 4.</w:t>
-      </w:r>
-      <w:r>
-        <w:rPr>
-          <w:sz w:val="28"/>
-          <w:szCs w:val="28"/>
-        </w:rPr>
-        <w:t>3</w:t>
-      </w:r>
-      <w:r>
-        <w:rPr>
-          <w:sz w:val="28"/>
-          <w:szCs w:val="28"/>
-        </w:rPr>
-        <w:t>.1</w:t>
+        <w:t>Рисунок 4.3.1</w:t>
       </w:r>
     </w:p>
     <w:p>
@@ -31172,21 +30981,7 @@
           <w:sz w:val="28"/>
           <w:szCs w:val="28"/>
         </w:rPr>
-        <w:t>Рисунок 4.</w:t>
-      </w:r>
-      <w:r>
-        <w:rPr>
-          <w:sz w:val="28"/>
-          <w:szCs w:val="28"/>
-        </w:rPr>
-        <w:t>5</w:t>
-      </w:r>
-      <w:r>
-        <w:rPr>
-          <w:sz w:val="28"/>
-          <w:szCs w:val="28"/>
-        </w:rPr>
-        <w:t>.1</w:t>
+        <w:t>Рисунок 4.5.1</w:t>
       </w:r>
     </w:p>
     <w:p>
@@ -33446,6 +33241,7 @@
         <w:docPartUnique/>
       </w:docPartObj>
     </w:sdtPr>
+    <w:sdtEndPr/>
     <w:sdtContent>
       <w:sdt>
         <w:sdtPr>
@@ -33455,6 +33251,7 @@
             <w:docPartUnique/>
           </w:docPartObj>
         </w:sdtPr>
+        <w:sdtEndPr/>
         <w:sdtContent>
           <w:p>
             <w:pPr>
@@ -38560,6 +38357,7 @@
   <w:style w:type="character" w:default="1" w:styleId="a0">
     <w:name w:val="Default Paragraph Font"/>
     <w:uiPriority w:val="1"/>
+    <w:semiHidden/>
     <w:unhideWhenUsed/>
   </w:style>
   <w:style w:type="table" w:default="1" w:styleId="a1">
